--- a/bin/Debug/Templates/OrderTemplate.docx
+++ b/bin/Debug/Templates/OrderTemplate.docx
@@ -363,8 +363,6 @@
         </w:rPr>
         <w:t>totalSum</w:t>
       </w:r>
-      <w:bookmarkStart w:id="0" w:name="_GoBack"/>
-      <w:bookmarkEnd w:id="0"/>
       <w:proofErr w:type="spellEnd"/>
     </w:p>
     <w:p>
@@ -400,15 +398,7 @@
           <w:sz w:val="24"/>
           <w:szCs w:val="24"/>
         </w:rPr>
-        <w:t>@</w:t>
-      </w:r>
-      <w:r>
-        <w:rPr>
-          <w:rFonts w:ascii="Times New Roman" w:hAnsi="Times New Roman" w:cs="Times New Roman"/>
-          <w:sz w:val="24"/>
-          <w:szCs w:val="24"/>
-        </w:rPr>
-        <w:t>customer</w:t>
+        <w:t>@customer</w:t>
       </w:r>
       <w:r>
         <w:rPr>
@@ -490,10 +480,10 @@
         <w:tblLook w:val="04A0" w:firstRow="1" w:lastRow="0" w:firstColumn="1" w:lastColumn="0" w:noHBand="0" w:noVBand="1"/>
       </w:tblPr>
       <w:tblGrid>
-        <w:gridCol w:w="4231"/>
-        <w:gridCol w:w="1976"/>
+        <w:gridCol w:w="2686"/>
+        <w:gridCol w:w="1059"/>
         <w:gridCol w:w="283"/>
-        <w:gridCol w:w="2865"/>
+        <w:gridCol w:w="5327"/>
       </w:tblGrid>
       <w:tr>
         <w:trPr>
@@ -501,30 +491,30 @@
         </w:trPr>
         <w:tc>
           <w:tcPr>
-            <w:tcW w:w="4248" w:type="dxa"/>
-          </w:tcPr>
-          <w:p>
-            <w:pPr>
-              <w:spacing w:line="360" w:lineRule="auto"/>
-              <w:rPr>
-                <w:rFonts w:ascii="Times New Roman" w:hAnsi="Times New Roman" w:cs="Times New Roman"/>
-                <w:sz w:val="24"/>
-                <w:szCs w:val="24"/>
-              </w:rPr>
-            </w:pPr>
-            <w:r>
-              <w:rPr>
-                <w:rFonts w:ascii="Times New Roman" w:hAnsi="Times New Roman" w:cs="Times New Roman"/>
-                <w:sz w:val="24"/>
-                <w:szCs w:val="24"/>
-              </w:rPr>
-              <w:t>Представитель организации заказчика</w:t>
-            </w:r>
-          </w:p>
-        </w:tc>
-        <w:tc>
-          <w:tcPr>
-            <w:tcW w:w="1982" w:type="dxa"/>
+            <w:tcW w:w="2694" w:type="dxa"/>
+          </w:tcPr>
+          <w:p>
+            <w:pPr>
+              <w:spacing w:line="360" w:lineRule="auto"/>
+              <w:rPr>
+                <w:rFonts w:ascii="Times New Roman" w:hAnsi="Times New Roman" w:cs="Times New Roman"/>
+                <w:sz w:val="24"/>
+                <w:szCs w:val="24"/>
+              </w:rPr>
+            </w:pPr>
+            <w:r>
+              <w:rPr>
+                <w:rFonts w:ascii="Times New Roman" w:hAnsi="Times New Roman" w:cs="Times New Roman"/>
+                <w:sz w:val="24"/>
+                <w:szCs w:val="24"/>
+              </w:rPr>
+              <w:t xml:space="preserve">Представитель </w:t>
+            </w:r>
+          </w:p>
+        </w:tc>
+        <w:tc>
+          <w:tcPr>
+            <w:tcW w:w="1059" w:type="dxa"/>
             <w:tcBorders>
               <w:bottom w:val="single" w:sz="4" w:space="0" w:color="auto"/>
             </w:tcBorders>
@@ -565,7 +555,7 @@
         </w:tc>
         <w:tc>
           <w:tcPr>
-            <w:tcW w:w="2879" w:type="dxa"/>
+            <w:tcW w:w="5366" w:type="dxa"/>
             <w:tcBorders>
               <w:bottom w:val="single" w:sz="4" w:space="0" w:color="auto"/>
             </w:tcBorders>
@@ -588,22 +578,30 @@
         </w:trPr>
         <w:tc>
           <w:tcPr>
-            <w:tcW w:w="4248" w:type="dxa"/>
-          </w:tcPr>
-          <w:p>
-            <w:pPr>
-              <w:spacing w:line="360" w:lineRule="auto"/>
-              <w:rPr>
-                <w:rFonts w:ascii="Times New Roman" w:hAnsi="Times New Roman" w:cs="Times New Roman"/>
-                <w:sz w:val="20"/>
-                <w:szCs w:val="20"/>
-              </w:rPr>
-            </w:pPr>
-          </w:p>
-        </w:tc>
-        <w:tc>
-          <w:tcPr>
-            <w:tcW w:w="1982" w:type="dxa"/>
+            <w:tcW w:w="2694" w:type="dxa"/>
+          </w:tcPr>
+          <w:p>
+            <w:pPr>
+              <w:spacing w:line="360" w:lineRule="auto"/>
+              <w:rPr>
+                <w:rFonts w:ascii="Times New Roman" w:hAnsi="Times New Roman" w:cs="Times New Roman"/>
+                <w:sz w:val="20"/>
+                <w:szCs w:val="20"/>
+              </w:rPr>
+            </w:pPr>
+            <w:r>
+              <w:rPr>
+                <w:rFonts w:ascii="Times New Roman" w:hAnsi="Times New Roman" w:cs="Times New Roman"/>
+                <w:sz w:val="24"/>
+                <w:szCs w:val="24"/>
+              </w:rPr>
+              <w:t>организации заказчика</w:t>
+            </w:r>
+          </w:p>
+        </w:tc>
+        <w:tc>
+          <w:tcPr>
+            <w:tcW w:w="1059" w:type="dxa"/>
             <w:tcBorders>
               <w:top w:val="single" w:sz="4" w:space="0" w:color="auto"/>
             </w:tcBorders>
@@ -661,7 +659,7 @@
         </w:tc>
         <w:tc>
           <w:tcPr>
-            <w:tcW w:w="2879" w:type="dxa"/>
+            <w:tcW w:w="5366" w:type="dxa"/>
             <w:tcBorders>
               <w:top w:val="single" w:sz="4" w:space="0" w:color="auto"/>
             </w:tcBorders>
@@ -730,10 +728,10 @@
         <w:tblLook w:val="04A0" w:firstRow="1" w:lastRow="0" w:firstColumn="1" w:lastColumn="0" w:noHBand="0" w:noVBand="1"/>
       </w:tblPr>
       <w:tblGrid>
-        <w:gridCol w:w="4395"/>
-        <w:gridCol w:w="1812"/>
+        <w:gridCol w:w="2826"/>
+        <w:gridCol w:w="1053"/>
         <w:gridCol w:w="283"/>
-        <w:gridCol w:w="2865"/>
+        <w:gridCol w:w="5193"/>
       </w:tblGrid>
       <w:tr>
         <w:trPr>
@@ -741,30 +739,30 @@
         </w:trPr>
         <w:tc>
           <w:tcPr>
-            <w:tcW w:w="4395" w:type="dxa"/>
-          </w:tcPr>
-          <w:p>
-            <w:pPr>
-              <w:spacing w:line="360" w:lineRule="auto"/>
-              <w:rPr>
-                <w:rFonts w:ascii="Times New Roman" w:hAnsi="Times New Roman" w:cs="Times New Roman"/>
-                <w:sz w:val="24"/>
-                <w:szCs w:val="24"/>
-              </w:rPr>
-            </w:pPr>
-            <w:r>
-              <w:rPr>
-                <w:rFonts w:ascii="Times New Roman" w:hAnsi="Times New Roman" w:cs="Times New Roman"/>
-                <w:sz w:val="24"/>
-                <w:szCs w:val="24"/>
-              </w:rPr>
-              <w:t>Представитель организации поставщика</w:t>
-            </w:r>
-          </w:p>
-        </w:tc>
-        <w:tc>
-          <w:tcPr>
-            <w:tcW w:w="1812" w:type="dxa"/>
+            <w:tcW w:w="2835" w:type="dxa"/>
+          </w:tcPr>
+          <w:p>
+            <w:pPr>
+              <w:spacing w:line="360" w:lineRule="auto"/>
+              <w:rPr>
+                <w:rFonts w:ascii="Times New Roman" w:hAnsi="Times New Roman" w:cs="Times New Roman"/>
+                <w:sz w:val="24"/>
+                <w:szCs w:val="24"/>
+              </w:rPr>
+            </w:pPr>
+            <w:r>
+              <w:rPr>
+                <w:rFonts w:ascii="Times New Roman" w:hAnsi="Times New Roman" w:cs="Times New Roman"/>
+                <w:sz w:val="24"/>
+                <w:szCs w:val="24"/>
+              </w:rPr>
+              <w:t xml:space="preserve">Представитель </w:t>
+            </w:r>
+          </w:p>
+        </w:tc>
+        <w:tc>
+          <w:tcPr>
+            <w:tcW w:w="1053" w:type="dxa"/>
             <w:tcBorders>
               <w:bottom w:val="single" w:sz="4" w:space="0" w:color="auto"/>
             </w:tcBorders>
@@ -782,7 +780,7 @@
         </w:tc>
         <w:tc>
           <w:tcPr>
-            <w:tcW w:w="283" w:type="dxa"/>
+            <w:tcW w:w="236" w:type="dxa"/>
           </w:tcPr>
           <w:p>
             <w:pPr>
@@ -805,7 +803,7 @@
         </w:tc>
         <w:tc>
           <w:tcPr>
-            <w:tcW w:w="2865" w:type="dxa"/>
+            <w:tcW w:w="5231" w:type="dxa"/>
             <w:tcBorders>
               <w:bottom w:val="single" w:sz="4" w:space="0" w:color="auto"/>
             </w:tcBorders>
@@ -813,12 +811,31 @@
           <w:p>
             <w:pPr>
               <w:spacing w:line="360" w:lineRule="auto"/>
-              <w:rPr>
-                <w:rFonts w:ascii="Times New Roman" w:hAnsi="Times New Roman" w:cs="Times New Roman"/>
-                <w:sz w:val="24"/>
-                <w:szCs w:val="24"/>
-              </w:rPr>
-            </w:pPr>
+              <w:jc w:val="both"/>
+              <w:rPr>
+                <w:rFonts w:ascii="Times New Roman" w:hAnsi="Times New Roman" w:cs="Times New Roman"/>
+                <w:sz w:val="24"/>
+                <w:szCs w:val="24"/>
+              </w:rPr>
+            </w:pPr>
+            <w:r>
+              <w:rPr>
+                <w:rFonts w:ascii="Times New Roman" w:hAnsi="Times New Roman" w:cs="Times New Roman"/>
+                <w:sz w:val="24"/>
+                <w:szCs w:val="24"/>
+              </w:rPr>
+              <w:t>@</w:t>
+            </w:r>
+            <w:proofErr w:type="spellStart"/>
+            <w:r>
+              <w:rPr>
+                <w:rFonts w:ascii="Times New Roman" w:hAnsi="Times New Roman" w:cs="Times New Roman"/>
+                <w:sz w:val="24"/>
+                <w:szCs w:val="24"/>
+              </w:rPr>
+              <w:t>user</w:t>
+            </w:r>
+            <w:proofErr w:type="spellEnd"/>
           </w:p>
         </w:tc>
       </w:tr>
@@ -828,22 +845,30 @@
         </w:trPr>
         <w:tc>
           <w:tcPr>
-            <w:tcW w:w="4395" w:type="dxa"/>
-          </w:tcPr>
-          <w:p>
-            <w:pPr>
-              <w:spacing w:line="360" w:lineRule="auto"/>
-              <w:rPr>
-                <w:rFonts w:ascii="Times New Roman" w:hAnsi="Times New Roman" w:cs="Times New Roman"/>
-                <w:sz w:val="20"/>
-                <w:szCs w:val="20"/>
-              </w:rPr>
-            </w:pPr>
-          </w:p>
-        </w:tc>
-        <w:tc>
-          <w:tcPr>
-            <w:tcW w:w="1812" w:type="dxa"/>
+            <w:tcW w:w="2835" w:type="dxa"/>
+          </w:tcPr>
+          <w:p>
+            <w:pPr>
+              <w:spacing w:line="360" w:lineRule="auto"/>
+              <w:rPr>
+                <w:rFonts w:ascii="Times New Roman" w:hAnsi="Times New Roman" w:cs="Times New Roman"/>
+                <w:sz w:val="20"/>
+                <w:szCs w:val="20"/>
+              </w:rPr>
+            </w:pPr>
+            <w:r>
+              <w:rPr>
+                <w:rFonts w:ascii="Times New Roman" w:hAnsi="Times New Roman" w:cs="Times New Roman"/>
+                <w:sz w:val="24"/>
+                <w:szCs w:val="24"/>
+              </w:rPr>
+              <w:t>организации поставщика</w:t>
+            </w:r>
+          </w:p>
+        </w:tc>
+        <w:tc>
+          <w:tcPr>
+            <w:tcW w:w="1053" w:type="dxa"/>
             <w:tcBorders>
               <w:top w:val="single" w:sz="4" w:space="0" w:color="auto"/>
             </w:tcBorders>
@@ -886,22 +911,22 @@
         </w:tc>
         <w:tc>
           <w:tcPr>
-            <w:tcW w:w="283" w:type="dxa"/>
-          </w:tcPr>
-          <w:p>
-            <w:pPr>
-              <w:spacing w:line="360" w:lineRule="auto"/>
-              <w:rPr>
-                <w:rFonts w:ascii="Times New Roman" w:hAnsi="Times New Roman" w:cs="Times New Roman"/>
-                <w:sz w:val="20"/>
-                <w:szCs w:val="20"/>
-              </w:rPr>
-            </w:pPr>
-          </w:p>
-        </w:tc>
-        <w:tc>
-          <w:tcPr>
-            <w:tcW w:w="2865" w:type="dxa"/>
+            <w:tcW w:w="236" w:type="dxa"/>
+          </w:tcPr>
+          <w:p>
+            <w:pPr>
+              <w:spacing w:line="360" w:lineRule="auto"/>
+              <w:rPr>
+                <w:rFonts w:ascii="Times New Roman" w:hAnsi="Times New Roman" w:cs="Times New Roman"/>
+                <w:sz w:val="20"/>
+                <w:szCs w:val="20"/>
+              </w:rPr>
+            </w:pPr>
+          </w:p>
+        </w:tc>
+        <w:tc>
+          <w:tcPr>
+            <w:tcW w:w="5231" w:type="dxa"/>
             <w:tcBorders>
               <w:top w:val="single" w:sz="4" w:space="0" w:color="auto"/>
             </w:tcBorders>
@@ -944,6 +969,18 @@
         </w:tc>
       </w:tr>
     </w:tbl>
+    <w:p>
+      <w:pPr>
+        <w:spacing w:after="0" w:line="360" w:lineRule="auto"/>
+        <w:rPr>
+          <w:rFonts w:ascii="Times New Roman" w:hAnsi="Times New Roman" w:cs="Times New Roman"/>
+          <w:sz w:val="24"/>
+          <w:szCs w:val="24"/>
+        </w:rPr>
+      </w:pPr>
+      <w:bookmarkStart w:id="0" w:name="_GoBack"/>
+      <w:bookmarkEnd w:id="0"/>
+    </w:p>
     <w:p>
       <w:pPr>
         <w:spacing w:after="0" w:line="360" w:lineRule="auto"/>
@@ -985,10 +1022,10 @@
         <w:tblLook w:val="04A0" w:firstRow="1" w:lastRow="0" w:firstColumn="1" w:lastColumn="0" w:noHBand="0" w:noVBand="1"/>
       </w:tblPr>
       <w:tblGrid>
-        <w:gridCol w:w="4231"/>
-        <w:gridCol w:w="1976"/>
+        <w:gridCol w:w="2686"/>
+        <w:gridCol w:w="1059"/>
         <w:gridCol w:w="283"/>
-        <w:gridCol w:w="2865"/>
+        <w:gridCol w:w="5327"/>
       </w:tblGrid>
       <w:tr>
         <w:trPr>
@@ -996,30 +1033,30 @@
         </w:trPr>
         <w:tc>
           <w:tcPr>
-            <w:tcW w:w="4248" w:type="dxa"/>
-          </w:tcPr>
-          <w:p>
-            <w:pPr>
-              <w:spacing w:line="360" w:lineRule="auto"/>
-              <w:rPr>
-                <w:rFonts w:ascii="Times New Roman" w:hAnsi="Times New Roman" w:cs="Times New Roman"/>
-                <w:sz w:val="24"/>
-                <w:szCs w:val="24"/>
-              </w:rPr>
-            </w:pPr>
-            <w:r>
-              <w:rPr>
-                <w:rFonts w:ascii="Times New Roman" w:hAnsi="Times New Roman" w:cs="Times New Roman"/>
-                <w:sz w:val="24"/>
-                <w:szCs w:val="24"/>
-              </w:rPr>
-              <w:t>Представитель организации заказчика</w:t>
-            </w:r>
-          </w:p>
-        </w:tc>
-        <w:tc>
-          <w:tcPr>
-            <w:tcW w:w="1982" w:type="dxa"/>
+            <w:tcW w:w="2694" w:type="dxa"/>
+          </w:tcPr>
+          <w:p>
+            <w:pPr>
+              <w:spacing w:line="360" w:lineRule="auto"/>
+              <w:rPr>
+                <w:rFonts w:ascii="Times New Roman" w:hAnsi="Times New Roman" w:cs="Times New Roman"/>
+                <w:sz w:val="24"/>
+                <w:szCs w:val="24"/>
+              </w:rPr>
+            </w:pPr>
+            <w:r>
+              <w:rPr>
+                <w:rFonts w:ascii="Times New Roman" w:hAnsi="Times New Roman" w:cs="Times New Roman"/>
+                <w:sz w:val="24"/>
+                <w:szCs w:val="24"/>
+              </w:rPr>
+              <w:t xml:space="preserve">Представитель </w:t>
+            </w:r>
+          </w:p>
+        </w:tc>
+        <w:tc>
+          <w:tcPr>
+            <w:tcW w:w="1059" w:type="dxa"/>
             <w:tcBorders>
               <w:bottom w:val="single" w:sz="4" w:space="0" w:color="auto"/>
             </w:tcBorders>
@@ -1060,7 +1097,7 @@
         </w:tc>
         <w:tc>
           <w:tcPr>
-            <w:tcW w:w="2879" w:type="dxa"/>
+            <w:tcW w:w="5366" w:type="dxa"/>
             <w:tcBorders>
               <w:bottom w:val="single" w:sz="4" w:space="0" w:color="auto"/>
             </w:tcBorders>
@@ -1083,22 +1120,30 @@
         </w:trPr>
         <w:tc>
           <w:tcPr>
-            <w:tcW w:w="4248" w:type="dxa"/>
-          </w:tcPr>
-          <w:p>
-            <w:pPr>
-              <w:spacing w:line="360" w:lineRule="auto"/>
-              <w:rPr>
-                <w:rFonts w:ascii="Times New Roman" w:hAnsi="Times New Roman" w:cs="Times New Roman"/>
-                <w:sz w:val="20"/>
-                <w:szCs w:val="20"/>
-              </w:rPr>
-            </w:pPr>
-          </w:p>
-        </w:tc>
-        <w:tc>
-          <w:tcPr>
-            <w:tcW w:w="1982" w:type="dxa"/>
+            <w:tcW w:w="2694" w:type="dxa"/>
+          </w:tcPr>
+          <w:p>
+            <w:pPr>
+              <w:spacing w:line="360" w:lineRule="auto"/>
+              <w:rPr>
+                <w:rFonts w:ascii="Times New Roman" w:hAnsi="Times New Roman" w:cs="Times New Roman"/>
+                <w:sz w:val="20"/>
+                <w:szCs w:val="20"/>
+              </w:rPr>
+            </w:pPr>
+            <w:r>
+              <w:rPr>
+                <w:rFonts w:ascii="Times New Roman" w:hAnsi="Times New Roman" w:cs="Times New Roman"/>
+                <w:sz w:val="24"/>
+                <w:szCs w:val="24"/>
+              </w:rPr>
+              <w:t>организации заказчика</w:t>
+            </w:r>
+          </w:p>
+        </w:tc>
+        <w:tc>
+          <w:tcPr>
+            <w:tcW w:w="1059" w:type="dxa"/>
             <w:tcBorders>
               <w:top w:val="single" w:sz="4" w:space="0" w:color="auto"/>
             </w:tcBorders>
@@ -1156,7 +1201,7 @@
         </w:tc>
         <w:tc>
           <w:tcPr>
-            <w:tcW w:w="2879" w:type="dxa"/>
+            <w:tcW w:w="5366" w:type="dxa"/>
             <w:tcBorders>
               <w:top w:val="single" w:sz="4" w:space="0" w:color="auto"/>
             </w:tcBorders>
@@ -1958,7 +2003,7 @@
 </file>
 
 <file path=customXml/itemProps1.xml><?xml version="1.0" encoding="utf-8"?>
-<ds:datastoreItem xmlns:ds="http://schemas.openxmlformats.org/officeDocument/2006/customXml" ds:itemID="{1BDCD8DF-B72C-4361-9CE4-B4B9B08B8BAF}">
+<ds:datastoreItem xmlns:ds="http://schemas.openxmlformats.org/officeDocument/2006/customXml" ds:itemID="{B8135F2C-D6A1-44CB-BF59-933E262A1E48}">
   <ds:schemaRefs>
     <ds:schemaRef ds:uri="http://schemas.openxmlformats.org/officeDocument/2006/bibliography"/>
   </ds:schemaRefs>
